--- a/Assignment 2 Specification.docx
+++ b/Assignment 2 Specification.docx
@@ -690,13 +690,7 @@
         </w:numPr>
       </w:pPr>
       <w:r>
-        <w:t>Open the root of the A</w:t>
-      </w:r>
-      <w:r>
-        <w:t>2</w:t>
-      </w:r>
-      <w:r>
-        <w:t xml:space="preserve"> folder you downloaded.</w:t>
+        <w:t>Open the root of the A2 folder you downloaded.</w:t>
       </w:r>
       <w:r>
         <w:t xml:space="preserve"> </w:t>
@@ -734,53 +728,13 @@
         </w:numPr>
       </w:pPr>
       <w:r>
-        <w:t>You should now see the below.</w:t>
-      </w:r>
-    </w:p>
-    <w:p>
-      <w:pPr>
-        <w:pStyle w:val="ListParagraph"/>
-        <w:ind w:left="360"/>
-      </w:pPr>
-      <w:r>
-        <w:rPr>
-          <w:noProof/>
-        </w:rPr>
-        <w:drawing>
-          <wp:inline distT="0" distB="0" distL="0" distR="0" wp14:anchorId="41F07D37" wp14:editId="42007E6C">
-            <wp:extent cx="5731510" cy="3335655"/>
-            <wp:effectExtent l="0" t="0" r="2540" b="0"/>
-            <wp:docPr id="3" name="Picture 3"/>
-            <wp:cNvGraphicFramePr>
-              <a:graphicFrameLocks xmlns:a="http://schemas.openxmlformats.org/drawingml/2006/main" noChangeAspect="1"/>
-            </wp:cNvGraphicFramePr>
-            <a:graphic xmlns:a="http://schemas.openxmlformats.org/drawingml/2006/main">
-              <a:graphicData uri="http://schemas.openxmlformats.org/drawingml/2006/picture">
-                <pic:pic xmlns:pic="http://schemas.openxmlformats.org/drawingml/2006/picture">
-                  <pic:nvPicPr>
-                    <pic:cNvPr id="1" name=""/>
-                    <pic:cNvPicPr/>
-                  </pic:nvPicPr>
-                  <pic:blipFill>
-                    <a:blip r:embed="rId12"/>
-                    <a:stretch>
-                      <a:fillRect/>
-                    </a:stretch>
-                  </pic:blipFill>
-                  <pic:spPr>
-                    <a:xfrm>
-                      <a:off x="0" y="0"/>
-                      <a:ext cx="5731510" cy="3335655"/>
-                    </a:xfrm>
-                    <a:prstGeom prst="rect">
-                      <a:avLst/>
-                    </a:prstGeom>
-                  </pic:spPr>
-                </pic:pic>
-              </a:graphicData>
-            </a:graphic>
-          </wp:inline>
-        </w:drawing>
+        <w:t xml:space="preserve">In the top left you can now switch into the “History” tab and see </w:t>
+      </w:r>
+      <w:r>
+        <w:t>the initial</w:t>
+      </w:r>
+      <w:r>
+        <w:t xml:space="preserve"> commit, what files it contained, and what changes were in those files.</w:t>
       </w:r>
     </w:p>
     <w:p>
@@ -792,102 +746,6 @@
         </w:numPr>
       </w:pPr>
       <w:r>
-        <w:t xml:space="preserve">There are no commits in your git yet. It’s a good idea to make an initial commit of your clean project. Make sure all your files are selected, and down the bottom in the “Summary” field, type “Initial Commit”. You can then, if you wish, add extra information about what might have changed since the last time you committed code. </w:t>
-      </w:r>
-    </w:p>
-    <w:p>
-      <w:pPr>
-        <w:pStyle w:val="ListParagraph"/>
-        <w:numPr>
-          <w:ilvl w:val="0"/>
-          <w:numId w:val="12"/>
-        </w:numPr>
-      </w:pPr>
-      <w:r>
-        <w:t>Then press “Commit to main” button.</w:t>
-      </w:r>
-    </w:p>
-    <w:p>
-      <w:pPr>
-        <w:pStyle w:val="ListParagraph"/>
-        <w:numPr>
-          <w:ilvl w:val="0"/>
-          <w:numId w:val="12"/>
-        </w:numPr>
-      </w:pPr>
-      <w:r>
-        <w:t>You will notice that all the files in the left side of the app have disappeared. This is because that panel shows new changes only. When you change files, they’ll appear there for you to commit.</w:t>
-      </w:r>
-    </w:p>
-    <w:p>
-      <w:pPr>
-        <w:pStyle w:val="ListParagraph"/>
-        <w:numPr>
-          <w:ilvl w:val="0"/>
-          <w:numId w:val="12"/>
-        </w:numPr>
-      </w:pPr>
-      <w:r>
-        <w:t>In the top left you can now switch into the “History” tab and see your previous commit, what files it contained, and what changes were in those files.</w:t>
-      </w:r>
-    </w:p>
-    <w:p>
-      <w:pPr>
-        <w:pStyle w:val="ListParagraph"/>
-        <w:ind w:left="360"/>
-        <w:jc w:val="center"/>
-      </w:pPr>
-      <w:r>
-        <w:rPr>
-          <w:noProof/>
-        </w:rPr>
-        <w:lastRenderedPageBreak/>
-        <w:drawing>
-          <wp:inline distT="0" distB="0" distL="0" distR="0" wp14:anchorId="27FECE1A" wp14:editId="75357F41">
-            <wp:extent cx="3910013" cy="3259355"/>
-            <wp:effectExtent l="0" t="0" r="0" b="0"/>
-            <wp:docPr id="4" name="Picture 4" descr="Graphical user interface, text, application&#10;&#10;Description automatically generated"/>
-            <wp:cNvGraphicFramePr>
-              <a:graphicFrameLocks xmlns:a="http://schemas.openxmlformats.org/drawingml/2006/main" noChangeAspect="1"/>
-            </wp:cNvGraphicFramePr>
-            <a:graphic xmlns:a="http://schemas.openxmlformats.org/drawingml/2006/main">
-              <a:graphicData uri="http://schemas.openxmlformats.org/drawingml/2006/picture">
-                <pic:pic xmlns:pic="http://schemas.openxmlformats.org/drawingml/2006/picture">
-                  <pic:nvPicPr>
-                    <pic:cNvPr id="2" name="Picture 2" descr="Graphical user interface, text, application&#10;&#10;Description automatically generated"/>
-                    <pic:cNvPicPr/>
-                  </pic:nvPicPr>
-                  <pic:blipFill>
-                    <a:blip r:embed="rId13"/>
-                    <a:stretch>
-                      <a:fillRect/>
-                    </a:stretch>
-                  </pic:blipFill>
-                  <pic:spPr>
-                    <a:xfrm>
-                      <a:off x="0" y="0"/>
-                      <a:ext cx="3914168" cy="3262819"/>
-                    </a:xfrm>
-                    <a:prstGeom prst="rect">
-                      <a:avLst/>
-                    </a:prstGeom>
-                  </pic:spPr>
-                </pic:pic>
-              </a:graphicData>
-            </a:graphic>
-          </wp:inline>
-        </w:drawing>
-      </w:r>
-    </w:p>
-    <w:p>
-      <w:pPr>
-        <w:pStyle w:val="ListParagraph"/>
-        <w:numPr>
-          <w:ilvl w:val="0"/>
-          <w:numId w:val="12"/>
-        </w:numPr>
-      </w:pPr>
-      <w:r>
         <w:t xml:space="preserve">You can, if needed, </w:t>
       </w:r>
       <w:proofErr w:type="gramStart"/>
@@ -901,7 +759,7 @@
     </w:p>
     <w:p>
       <w:r>
-        <w:t xml:space="preserve">You MUST commit your code at regular intervals (from step 5 above). This will teach you to commit your code as you get things working. What you commit doesn’t have to be perfect, and you can refine your code later on, but it is important to commit your work as you go so that you have snapshots showing </w:t>
+        <w:t xml:space="preserve">You MUST commit your code at regular intervals. This will teach you to commit your code as you get things working. What you commit doesn’t have to be perfect, and you can refine your code later on, but it is important to commit your work as you go so that you have snapshots showing </w:t>
       </w:r>
       <w:proofErr w:type="spellStart"/>
       <w:proofErr w:type="gramStart"/>
@@ -930,7 +788,7 @@
       <w:r>
         <w:t xml:space="preserve">There are lots of tutorials online for using GitHub Desktop, with their official documentation for making commits available at </w:t>
       </w:r>
-      <w:hyperlink r:id="rId14" w:history="1">
+      <w:hyperlink r:id="rId12" w:history="1">
         <w:r>
           <w:rPr>
             <w:rStyle w:val="Hyperlink"/>
@@ -2896,8 +2754,8 @@
       </w:r>
     </w:p>
     <w:sectPr>
-      <w:headerReference w:type="default" r:id="rId15"/>
-      <w:footerReference w:type="default" r:id="rId16"/>
+      <w:headerReference w:type="default" r:id="rId13"/>
+      <w:footerReference w:type="default" r:id="rId14"/>
       <w:pgSz w:w="11906" w:h="16838"/>
       <w:pgMar w:top="1440" w:right="1440" w:bottom="1440" w:left="1440" w:header="708" w:footer="708" w:gutter="0"/>
       <w:cols w:space="708"/>
